--- a/Requisitos/Especificação de Caso de Uso 2.docx
+++ b/Requisitos/Especificação de Caso de Uso 2.docx
@@ -30,10 +30,35 @@
         <w:pStyle w:val="Corpodetexto"/>
       </w:pPr>
       <w:r>
-        <w:t>Usuário deve</w:t>
-      </w:r>
-      <w:r>
-        <w:t xml:space="preserve"> receber as notificações via alerta sonoro e texto no celular</w:t>
+        <w:t>Paciente</w:t>
+      </w:r>
+      <w:r>
+        <w:t xml:space="preserve"> deve</w:t>
+      </w:r>
+      <w:r>
+        <w:t xml:space="preserve"> receber as notificações via alerta sonoro e texto</w:t>
+      </w:r>
+      <w:r>
+        <w:t xml:space="preserve"> (</w:t>
+      </w:r>
+      <w:proofErr w:type="spellStart"/>
+      <w:r>
+        <w:t>sms</w:t>
+      </w:r>
+      <w:proofErr w:type="spellEnd"/>
+      <w:r>
+        <w:t>)</w:t>
+      </w:r>
+      <w:proofErr w:type="gramStart"/>
+      <w:r>
+        <w:t xml:space="preserve"> </w:t>
+      </w:r>
+      <w:r>
+        <w:t xml:space="preserve"> </w:t>
+      </w:r>
+      <w:proofErr w:type="gramEnd"/>
+      <w:r>
+        <w:t>no celular</w:t>
       </w:r>
       <w:r>
         <w:t>.</w:t>
@@ -56,6 +81,7 @@
         <w:t>Paciente</w:t>
       </w:r>
     </w:p>
+    <w:p/>
     <w:p>
       <w:pPr>
         <w:pStyle w:val="Ttulo1"/>
@@ -88,8 +114,6 @@
       <w:r>
         <w:t>Paciente deve estar logado no Sistema.</w:t>
       </w:r>
-      <w:bookmarkStart w:id="0" w:name="_GoBack"/>
-      <w:bookmarkEnd w:id="0"/>
     </w:p>
     <w:p>
       <w:pPr>
@@ -104,6 +128,7 @@
         <w:t>Fluxo Principal</w:t>
       </w:r>
     </w:p>
+    <w:p/>
     <w:p>
       <w:pPr>
         <w:pStyle w:val="Corpodetexto"/>
@@ -116,7 +141,11 @@
         <w:t xml:space="preserve">FP01. </w:t>
       </w:r>
       <w:r>
-        <w:t>Paciente e</w:t>
+        <w:t xml:space="preserve">Paciente </w:t>
+      </w:r>
+      <w:bookmarkStart w:id="0" w:name="_GoBack"/>
+      <w:r>
+        <w:t>e</w:t>
       </w:r>
       <w:r>
         <w:t xml:space="preserve">stá </w:t>
@@ -125,7 +154,11 @@
         <w:t xml:space="preserve">na tela de cadastro </w:t>
       </w:r>
       <w:r>
-        <w:t>de medicamentos;</w:t>
+        <w:t>de medicamentos</w:t>
+      </w:r>
+      <w:bookmarkEnd w:id="0"/>
+      <w:r>
+        <w:t>;</w:t>
       </w:r>
     </w:p>
     <w:p>
@@ -273,6 +306,12 @@
       <w:r>
         <w:t>.</w:t>
       </w:r>
+    </w:p>
+    <w:p>
+      <w:pPr>
+        <w:pStyle w:val="Corpodetexto"/>
+        <w:ind w:left="1440"/>
+      </w:pPr>
     </w:p>
     <w:p>
       <w:pPr>
@@ -456,7 +495,6 @@
       </w:pPr>
       <w:proofErr w:type="spellStart"/>
       <w:r>
-        <w:lastRenderedPageBreak/>
         <w:t>Subfluxos</w:t>
       </w:r>
       <w:proofErr w:type="spellEnd"/>
@@ -872,7 +910,6 @@
         <w:t>Pós-condições</w:t>
       </w:r>
     </w:p>
-    <w:p/>
     <w:p>
       <w:pPr>
         <w:pStyle w:val="Ttulo2"/>
@@ -884,15 +921,17 @@
         <w:rPr>
           <w:b w:val="0"/>
         </w:rPr>
-        <w:t>Estar o medicamento cadastrado e pronto para ser consultado.</w:t>
+        <w:t>Aviso sonoro e textual apresentado ao Paciente no horário definido.</w:t>
       </w:r>
     </w:p>
     <w:p/>
+    <w:p/>
     <w:p>
       <w:pPr>
         <w:pStyle w:val="Ttulo1"/>
       </w:pPr>
       <w:r>
+        <w:lastRenderedPageBreak/>
         <w:t>Requisitos Adicionais</w:t>
       </w:r>
     </w:p>
@@ -1055,7 +1094,7 @@
               <w:noProof/>
               <w:sz w:val="20"/>
             </w:rPr>
-            <w:t>2</w:t>
+            <w:t>1</w:t>
           </w:r>
           <w:r>
             <w:rPr>

--- a/Requisitos/Especificação de Caso de Uso 2.docx
+++ b/Requisitos/Especificação de Caso de Uso 2.docx
@@ -94,26 +94,45 @@
     <w:p>
       <w:pPr>
         <w:pStyle w:val="Corpodetexto"/>
-      </w:pPr>
-      <w:r>
-        <w:t>Paciente deve ter cadastro no sistema</w:t>
-      </w:r>
-    </w:p>
-    <w:p>
-      <w:pPr>
-        <w:pStyle w:val="Corpodetexto"/>
-      </w:pPr>
-      <w:r>
-        <w:t>Paciente deve ter conexão com internet via Mobile.</w:t>
-      </w:r>
-    </w:p>
-    <w:p>
-      <w:pPr>
-        <w:pStyle w:val="Corpodetexto"/>
-      </w:pPr>
-      <w:r>
-        <w:t>Paciente deve estar logado no Sistema.</w:t>
-      </w:r>
+        <w:numPr>
+          <w:ilvl w:val="0"/>
+          <w:numId w:val="13"/>
+        </w:numPr>
+      </w:pPr>
+      <w:r>
+        <w:t>O Medicamento deve estar cadastrado no sistema.</w:t>
+      </w:r>
+    </w:p>
+    <w:p>
+      <w:pPr>
+        <w:pStyle w:val="Corpodetexto"/>
+        <w:numPr>
+          <w:ilvl w:val="0"/>
+          <w:numId w:val="13"/>
+        </w:numPr>
+      </w:pPr>
+      <w:r>
+        <w:t>As informações adicionais sobre o medicamento devem ter sido cedidas.</w:t>
+      </w:r>
+    </w:p>
+    <w:p>
+      <w:pPr>
+        <w:pStyle w:val="Corpodetexto"/>
+        <w:numPr>
+          <w:ilvl w:val="0"/>
+          <w:numId w:val="13"/>
+        </w:numPr>
+      </w:pPr>
+      <w:r>
+        <w:t>A hora do Telefone Móvel deve estar corretamente ajustada.</w:t>
+      </w:r>
+      <w:bookmarkStart w:id="0" w:name="_GoBack"/>
+      <w:bookmarkEnd w:id="0"/>
+    </w:p>
+    <w:p>
+      <w:pPr>
+        <w:pStyle w:val="Corpodetexto"/>
+      </w:pPr>
     </w:p>
     <w:p>
       <w:pPr>
@@ -141,11 +160,7 @@
         <w:t xml:space="preserve">FP01. </w:t>
       </w:r>
       <w:r>
-        <w:t xml:space="preserve">Paciente </w:t>
-      </w:r>
-      <w:bookmarkStart w:id="0" w:name="_GoBack"/>
-      <w:r>
-        <w:t>e</w:t>
+        <w:t>Paciente e</w:t>
       </w:r>
       <w:r>
         <w:t xml:space="preserve">stá </w:t>
@@ -154,11 +169,7 @@
         <w:t xml:space="preserve">na tela de cadastro </w:t>
       </w:r>
       <w:r>
-        <w:t>de medicamentos</w:t>
-      </w:r>
-      <w:bookmarkEnd w:id="0"/>
-      <w:r>
-        <w:t>;</w:t>
+        <w:t>de medicamentos;</w:t>
       </w:r>
     </w:p>
     <w:p>
@@ -466,6 +477,7 @@
         </w:numPr>
       </w:pPr>
       <w:r>
+        <w:lastRenderedPageBreak/>
         <w:t xml:space="preserve">FA2. 03 </w:t>
       </w:r>
       <w:r>
@@ -1743,6 +1755,95 @@
     </w:lvl>
   </w:abstractNum>
   <w:abstractNum w:abstractNumId="4">
+    <w:nsid w:val="2D5A7FB1"/>
+    <w:multiLevelType w:val="hybridMultilevel"/>
+    <w:tmpl w:val="6F00BE60"/>
+    <w:lvl w:ilvl="0" w:tplc="52A4D5CC">
+      <w:start w:val="1"/>
+      <w:numFmt w:val="decimal"/>
+      <w:lvlText w:val="%1."/>
+      <w:lvlJc w:val="left"/>
+      <w:pPr>
+        <w:ind w:left="1080" w:hanging="360"/>
+      </w:pPr>
+      <w:rPr>
+        <w:rFonts w:hint="default"/>
+      </w:rPr>
+    </w:lvl>
+    <w:lvl w:ilvl="1" w:tplc="04160019" w:tentative="1">
+      <w:start w:val="1"/>
+      <w:numFmt w:val="lowerLetter"/>
+      <w:lvlText w:val="%2."/>
+      <w:lvlJc w:val="left"/>
+      <w:pPr>
+        <w:ind w:left="1800" w:hanging="360"/>
+      </w:pPr>
+    </w:lvl>
+    <w:lvl w:ilvl="2" w:tplc="0416001B" w:tentative="1">
+      <w:start w:val="1"/>
+      <w:numFmt w:val="lowerRoman"/>
+      <w:lvlText w:val="%3."/>
+      <w:lvlJc w:val="right"/>
+      <w:pPr>
+        <w:ind w:left="2520" w:hanging="180"/>
+      </w:pPr>
+    </w:lvl>
+    <w:lvl w:ilvl="3" w:tplc="0416000F" w:tentative="1">
+      <w:start w:val="1"/>
+      <w:numFmt w:val="decimal"/>
+      <w:lvlText w:val="%4."/>
+      <w:lvlJc w:val="left"/>
+      <w:pPr>
+        <w:ind w:left="3240" w:hanging="360"/>
+      </w:pPr>
+    </w:lvl>
+    <w:lvl w:ilvl="4" w:tplc="04160019" w:tentative="1">
+      <w:start w:val="1"/>
+      <w:numFmt w:val="lowerLetter"/>
+      <w:lvlText w:val="%5."/>
+      <w:lvlJc w:val="left"/>
+      <w:pPr>
+        <w:ind w:left="3960" w:hanging="360"/>
+      </w:pPr>
+    </w:lvl>
+    <w:lvl w:ilvl="5" w:tplc="0416001B" w:tentative="1">
+      <w:start w:val="1"/>
+      <w:numFmt w:val="lowerRoman"/>
+      <w:lvlText w:val="%6."/>
+      <w:lvlJc w:val="right"/>
+      <w:pPr>
+        <w:ind w:left="4680" w:hanging="180"/>
+      </w:pPr>
+    </w:lvl>
+    <w:lvl w:ilvl="6" w:tplc="0416000F" w:tentative="1">
+      <w:start w:val="1"/>
+      <w:numFmt w:val="decimal"/>
+      <w:lvlText w:val="%7."/>
+      <w:lvlJc w:val="left"/>
+      <w:pPr>
+        <w:ind w:left="5400" w:hanging="360"/>
+      </w:pPr>
+    </w:lvl>
+    <w:lvl w:ilvl="7" w:tplc="04160019" w:tentative="1">
+      <w:start w:val="1"/>
+      <w:numFmt w:val="lowerLetter"/>
+      <w:lvlText w:val="%8."/>
+      <w:lvlJc w:val="left"/>
+      <w:pPr>
+        <w:ind w:left="6120" w:hanging="360"/>
+      </w:pPr>
+    </w:lvl>
+    <w:lvl w:ilvl="8" w:tplc="0416001B" w:tentative="1">
+      <w:start w:val="1"/>
+      <w:numFmt w:val="lowerRoman"/>
+      <w:lvlText w:val="%9."/>
+      <w:lvlJc w:val="right"/>
+      <w:pPr>
+        <w:ind w:left="6840" w:hanging="180"/>
+      </w:pPr>
+    </w:lvl>
+  </w:abstractNum>
+  <w:abstractNum w:abstractNumId="5">
     <w:nsid w:val="318E60BF"/>
     <w:multiLevelType w:val="hybridMultilevel"/>
     <w:tmpl w:val="8E56102C"/>
@@ -1855,7 +1956,7 @@
       </w:pPr>
     </w:lvl>
   </w:abstractNum>
-  <w:abstractNum w:abstractNumId="5">
+  <w:abstractNum w:abstractNumId="6">
     <w:nsid w:val="3AD67191"/>
     <w:multiLevelType w:val="hybridMultilevel"/>
     <w:tmpl w:val="14CC398A"/>
@@ -1968,7 +2069,7 @@
       </w:pPr>
     </w:lvl>
   </w:abstractNum>
-  <w:abstractNum w:abstractNumId="6">
+  <w:abstractNum w:abstractNumId="7">
     <w:nsid w:val="4DFF74DF"/>
     <w:multiLevelType w:val="multilevel"/>
     <w:tmpl w:val="5A7A66B6"/>
@@ -2089,7 +2190,7 @@
       </w:rPr>
     </w:lvl>
   </w:abstractNum>
-  <w:abstractNum w:abstractNumId="7">
+  <w:abstractNum w:abstractNumId="8">
     <w:nsid w:val="55DC1026"/>
     <w:multiLevelType w:val="hybridMultilevel"/>
     <w:tmpl w:val="1410F7F6"/>
@@ -2178,7 +2279,7 @@
       </w:pPr>
     </w:lvl>
   </w:abstractNum>
-  <w:abstractNum w:abstractNumId="8">
+  <w:abstractNum w:abstractNumId="9">
     <w:nsid w:val="5BD37CDA"/>
     <w:multiLevelType w:val="hybridMultilevel"/>
     <w:tmpl w:val="2AC89B4A"/>
@@ -2291,7 +2392,7 @@
       </w:pPr>
     </w:lvl>
   </w:abstractNum>
-  <w:abstractNum w:abstractNumId="9">
+  <w:abstractNum w:abstractNumId="10">
     <w:nsid w:val="64957E5A"/>
     <w:multiLevelType w:val="hybridMultilevel"/>
     <w:tmpl w:val="3CC271A4"/>
@@ -2380,7 +2481,7 @@
       </w:pPr>
     </w:lvl>
   </w:abstractNum>
-  <w:abstractNum w:abstractNumId="10">
+  <w:abstractNum w:abstractNumId="11">
     <w:nsid w:val="7C022DF1"/>
     <w:multiLevelType w:val="hybridMultilevel"/>
     <w:tmpl w:val="6B3E8EFC"/>
@@ -2482,28 +2583,31 @@
     <w:abstractNumId w:val="2"/>
   </w:num>
   <w:num w:numId="5">
-    <w:abstractNumId w:val="8"/>
+    <w:abstractNumId w:val="9"/>
   </w:num>
   <w:num w:numId="6">
-    <w:abstractNumId w:val="4"/>
+    <w:abstractNumId w:val="5"/>
   </w:num>
   <w:num w:numId="7">
-    <w:abstractNumId w:val="5"/>
+    <w:abstractNumId w:val="6"/>
   </w:num>
   <w:num w:numId="8">
     <w:abstractNumId w:val="1"/>
   </w:num>
   <w:num w:numId="9">
-    <w:abstractNumId w:val="9"/>
+    <w:abstractNumId w:val="10"/>
   </w:num>
   <w:num w:numId="10">
-    <w:abstractNumId w:val="6"/>
+    <w:abstractNumId w:val="7"/>
   </w:num>
   <w:num w:numId="11">
-    <w:abstractNumId w:val="10"/>
+    <w:abstractNumId w:val="11"/>
   </w:num>
   <w:num w:numId="12">
-    <w:abstractNumId w:val="7"/>
+    <w:abstractNumId w:val="8"/>
+  </w:num>
+  <w:num w:numId="13">
+    <w:abstractNumId w:val="4"/>
   </w:num>
 </w:numbering>
 </file>

--- a/Requisitos/Especificação de Caso de Uso 2.docx
+++ b/Requisitos/Especificação de Caso de Uso 2.docx
@@ -9,6 +9,11 @@
       <w:r>
         <w:t>AUX MEMORY</w:t>
       </w:r>
+    </w:p>
+    <w:p>
+      <w:pPr>
+        <w:pStyle w:val="Ttulo"/>
+      </w:pPr>
       <w:r>
         <w:br/>
         <w:t xml:space="preserve">Caso de Uso: </w:t>
@@ -126,8 +131,6 @@
       <w:r>
         <w:t>A hora do Telefone Móvel deve estar corretamente ajustada.</w:t>
       </w:r>
-      <w:bookmarkStart w:id="0" w:name="_GoBack"/>
-      <w:bookmarkEnd w:id="0"/>
     </w:p>
     <w:p>
       <w:pPr>
@@ -160,16 +163,7 @@
         <w:t xml:space="preserve">FP01. </w:t>
       </w:r>
       <w:r>
-        <w:t>Paciente e</w:t>
-      </w:r>
-      <w:r>
-        <w:t xml:space="preserve">stá </w:t>
-      </w:r>
-      <w:r>
-        <w:t xml:space="preserve">na tela de cadastro </w:t>
-      </w:r>
-      <w:r>
-        <w:t>de medicamentos;</w:t>
+        <w:t xml:space="preserve">Rotina identifica a hora cadastrada para o medicamento específico. </w:t>
       </w:r>
     </w:p>
     <w:p>
@@ -338,7 +332,7 @@
         <w:pStyle w:val="Ttulo2"/>
       </w:pPr>
       <w:r>
-        <w:t>Cadastrar Medicamento com nome inválido</w:t>
+        <w:t>Não receber as notificações com sucesso.</w:t>
       </w:r>
     </w:p>
     <w:p>
@@ -406,91 +400,15 @@
     </w:p>
     <w:p>
       <w:pPr>
-        <w:pStyle w:val="Ttulo2"/>
-      </w:pPr>
-      <w:r>
-        <w:t>Cadastrar medicamento e cancelar operação</w:t>
-      </w:r>
-      <w:r>
-        <w:tab/>
-      </w:r>
-    </w:p>
-    <w:p>
-      <w:pPr>
-        <w:pStyle w:val="Ttulo2"/>
-        <w:numPr>
-          <w:ilvl w:val="0"/>
-          <w:numId w:val="0"/>
-        </w:numPr>
-      </w:pPr>
-      <w:r>
-        <w:t xml:space="preserve"> </w:t>
-      </w:r>
-      <w:r>
-        <w:t xml:space="preserve">Se no passo </w:t>
-      </w:r>
-      <w:proofErr w:type="gramStart"/>
-      <w:r>
-        <w:t>6</w:t>
-      </w:r>
-      <w:proofErr w:type="gramEnd"/>
-      <w:r>
-        <w:t xml:space="preserve"> do Fluxo Principal o Paciente não clica em “Salvar informações” , então :</w:t>
-      </w:r>
-    </w:p>
-    <w:p>
-      <w:pPr>
-        <w:pStyle w:val="Corpodetexto"/>
-        <w:numPr>
-          <w:ilvl w:val="0"/>
-          <w:numId w:val="9"/>
-        </w:numPr>
-      </w:pPr>
-      <w:r>
-        <w:t xml:space="preserve">FA2. 01 </w:t>
-      </w:r>
-      <w:r>
-        <w:t>Exibe na tela “Informações serão descartadas, Continuar?”.</w:t>
-      </w:r>
-    </w:p>
-    <w:p>
-      <w:pPr>
-        <w:pStyle w:val="Corpodetexto"/>
-        <w:numPr>
-          <w:ilvl w:val="0"/>
-          <w:numId w:val="9"/>
-        </w:numPr>
-      </w:pPr>
-      <w:r>
-        <w:t xml:space="preserve">FA2. 02 </w:t>
-      </w:r>
-      <w:r>
-        <w:t>Se paciente clica em “Sim” Programa retorna a sua tela inicial.</w:t>
-      </w:r>
-    </w:p>
-    <w:p>
-      <w:pPr>
-        <w:pStyle w:val="Corpodetexto"/>
-        <w:numPr>
-          <w:ilvl w:val="0"/>
-          <w:numId w:val="9"/>
-        </w:numPr>
-      </w:pPr>
-      <w:r>
-        <w:lastRenderedPageBreak/>
-        <w:t xml:space="preserve">FA2. 03 </w:t>
-      </w:r>
-      <w:r>
-        <w:t xml:space="preserve">Se paciente clica em “Não” Caso de Uso continua no passo </w:t>
-      </w:r>
-      <w:proofErr w:type="gramStart"/>
-      <w:r>
-        <w:t>6</w:t>
-      </w:r>
-      <w:proofErr w:type="gramEnd"/>
-      <w:r>
-        <w:t>.</w:t>
-      </w:r>
+        <w:pStyle w:val="Corpodetexto"/>
+        <w:ind w:left="1440"/>
+      </w:pPr>
+    </w:p>
+    <w:p>
+      <w:pPr>
+        <w:pStyle w:val="Corpodetexto"/>
+        <w:ind w:left="1440"/>
+      </w:pPr>
     </w:p>
     <w:p>
       <w:pPr>
@@ -528,7 +446,7 @@
         <w:pStyle w:val="Ttulo2"/>
       </w:pPr>
       <w:r>
-        <w:t>Cadastro de medicamento realizado com sucesso.</w:t>
+        <w:t>Receber notificações com sucesso.</w:t>
       </w:r>
     </w:p>
     <w:p/>
@@ -669,7 +587,7 @@
           <w:rFonts w:ascii="Arial" w:hAnsi="Arial" w:cs="Arial"/>
           <w:b/>
         </w:rPr>
-        <w:t>Cadastro de medicamento com informação inválida</w:t>
+        <w:t>Não receber notificações com sucesso.</w:t>
       </w:r>
     </w:p>
     <w:p>
@@ -911,6 +829,17 @@
     <w:p>
       <w:pPr>
         <w:pStyle w:val="Corpodetexto"/>
+        <w:ind w:left="0"/>
+      </w:pPr>
+    </w:p>
+    <w:p>
+      <w:pPr>
+        <w:pStyle w:val="Corpodetexto"/>
+      </w:pPr>
+    </w:p>
+    <w:p>
+      <w:pPr>
+        <w:pStyle w:val="Corpodetexto"/>
         <w:ind w:left="1440"/>
       </w:pPr>
     </w:p>
@@ -933,8 +862,16 @@
         <w:rPr>
           <w:b w:val="0"/>
         </w:rPr>
-        <w:t>Aviso sonoro e textual apresentado ao Paciente no horário definido.</w:t>
-      </w:r>
+        <w:t xml:space="preserve">Aviso sonoro e textual apresentado </w:t>
+      </w:r>
+      <w:r>
+        <w:rPr>
+          <w:b w:val="0"/>
+        </w:rPr>
+        <w:t>ao Paciente no horário definido, através de SMS e toque despertador.</w:t>
+      </w:r>
+      <w:bookmarkStart w:id="0" w:name="_GoBack"/>
+      <w:bookmarkEnd w:id="0"/>
     </w:p>
     <w:p/>
     <w:p/>
@@ -943,7 +880,6 @@
         <w:pStyle w:val="Ttulo1"/>
       </w:pPr>
       <w:r>
-        <w:lastRenderedPageBreak/>
         <w:t>Requisitos Adicionais</w:t>
       </w:r>
     </w:p>
@@ -954,13 +890,23 @@
       <w:r>
         <w:t>Apresentar botão</w:t>
       </w:r>
-      <w:proofErr w:type="gramStart"/>
-      <w:r>
-        <w:t xml:space="preserve">  </w:t>
-      </w:r>
-      <w:proofErr w:type="gramEnd"/>
-      <w:r>
-        <w:t>“voltar ao menu principal” em todas as telas do programa;</w:t>
+      <w:r>
+        <w:t xml:space="preserve"> </w:t>
+      </w:r>
+      <w:r>
+        <w:t>“</w:t>
+      </w:r>
+      <w:r>
+        <w:t>OK</w:t>
+      </w:r>
+      <w:r>
+        <w:t xml:space="preserve">” </w:t>
+      </w:r>
+      <w:r>
+        <w:t>Sempre que for fornecida uma mensagem em tela</w:t>
+      </w:r>
+      <w:r>
+        <w:t>;</w:t>
       </w:r>
     </w:p>
     <w:p/>
@@ -1232,14 +1178,18 @@
               <w:sz w:val="20"/>
             </w:rPr>
           </w:pPr>
-          <w:proofErr w:type="spellStart"/>
           <w:r>
             <w:rPr>
               <w:sz w:val="20"/>
             </w:rPr>
             <w:t>Aux</w:t>
           </w:r>
-          <w:proofErr w:type="spellEnd"/>
+          <w:r>
+            <w:rPr>
+              <w:sz w:val="20"/>
+            </w:rPr>
+            <w:t>.</w:t>
+          </w:r>
           <w:r>
             <w:rPr>
               <w:sz w:val="20"/>
@@ -1287,7 +1237,7 @@
             <w:rPr>
               <w:sz w:val="20"/>
             </w:rPr>
-            <w:t>Cadastrar Medicamentos</w:t>
+            <w:t>Receber Notificações</w:t>
           </w:r>
         </w:p>
       </w:tc>
@@ -1311,7 +1261,25 @@
             <w:rPr>
               <w:sz w:val="20"/>
             </w:rPr>
-            <w:t>02/10/2013</w:t>
+            <w:t>20</w:t>
+          </w:r>
+          <w:r>
+            <w:rPr>
+              <w:sz w:val="20"/>
+            </w:rPr>
+            <w:t>/</w:t>
+          </w:r>
+          <w:r>
+            <w:rPr>
+              <w:sz w:val="20"/>
+            </w:rPr>
+            <w:t>11</w:t>
+          </w:r>
+          <w:r>
+            <w:rPr>
+              <w:sz w:val="20"/>
+            </w:rPr>
+            <w:t>/2013</w:t>
           </w:r>
         </w:p>
       </w:tc>
